--- a/requirement list.docx
+++ b/requirement list.docx
@@ -3,25 +3,22 @@
 <w:document xmlns:wpc="http://schemas.microsoft.com/office/word/2010/wordprocessingCanvas" xmlns:cx="http://schemas.microsoft.com/office/drawing/2014/chartex" xmlns:cx1="http://schemas.microsoft.com/office/drawing/2015/9/8/chartex" xmlns:cx2="http://schemas.microsoft.com/office/drawing/2015/10/21/chartex" xmlns:cx3="http://schemas.microsoft.com/office/drawing/2016/5/9/chartex" xmlns:cx4="http://schemas.microsoft.com/office/drawing/2016/5/10/chartex" xmlns:cx5="http://schemas.microsoft.com/office/drawing/2016/5/11/chartex" xmlns:cx6="http://schemas.microsoft.com/office/drawing/2016/5/12/chartex" xmlns:cx7="http://schemas.microsoft.com/office/drawing/2016/5/13/chartex" xmlns:cx8="http://schemas.microsoft.com/office/drawing/2016/5/14/chartex" xmlns:mc="http://schemas.openxmlformats.org/markup-compatibility/2006" xmlns:aink="http://schemas.microsoft.com/office/drawing/2016/ink" xmlns:am3d="http://schemas.microsoft.com/office/drawing/2017/model3d" xmlns:o="urn:schemas-microsoft-com:office:office" xmlns:oel="http://schemas.microsoft.com/office/2019/extlst" xmlns:r="http://schemas.openxmlformats.org/officeDocument/2006/relationships" xmlns:m="http://schemas.openxmlformats.org/officeDocument/2006/math" xmlns:v="urn:schemas-microsoft-com:vml" xmlns:wp14="http://schemas.microsoft.com/office/word/2010/wordprocessingDrawing" xmlns:wp="http://schemas.openxmlformats.org/drawingml/2006/wordprocessingDrawing" xmlns:w10="urn:schemas-microsoft-com:office:word" xmlns:w="http://schemas.openxmlformats.org/wordprocessingml/2006/main" xmlns:w14="http://schemas.microsoft.com/office/word/2010/wordml" xmlns:w15="http://schemas.microsoft.com/office/word/2012/wordml" xmlns:w16cex="http://schemas.microsoft.com/office/word/2018/wordml/cex" xmlns:w16cid="http://schemas.microsoft.com/office/word/2016/wordml/cid" xmlns:w16="http://schemas.microsoft.com/office/word/2018/wordml" xmlns:w16du="http://schemas.microsoft.com/office/word/2023/wordml/word16du" xmlns:w16sdtdh="http://schemas.microsoft.com/office/word/2020/wordml/sdtdatahash" xmlns:w16sdtfl="http://schemas.microsoft.com/office/word/2024/wordml/sdtformatlock" xmlns:w16se="http://schemas.microsoft.com/office/word/2015/wordml/symex" xmlns:wpg="http://schemas.microsoft.com/office/word/2010/wordprocessingGroup" xmlns:wpi="http://schemas.microsoft.com/office/word/2010/wordprocessingInk" xmlns:wne="http://schemas.microsoft.com/office/word/2006/wordml" xmlns:wps="http://schemas.microsoft.com/office/word/2010/wordprocessingShape" mc:Ignorable="w14 w15 w16se w16cid w16 w16cex w16sdtdh w16sdtfl w16du wp14">
   <w:body>
     <w:p>
+      <w:pPr>
+        <w:rPr>
+          <w:rFonts w:hint="eastAsia"/>
+        </w:rPr>
+      </w:pPr>
       <w:r>
         <w:rPr>
           <w:rFonts w:hint="eastAsia"/>
         </w:rPr>
-        <w:t xml:space="preserve">팀 </w:t>
+        <w:t>팀 코드 : 7</w:t>
       </w:r>
-      <w:proofErr w:type="gramStart"/>
       <w:r>
         <w:rPr>
           <w:rFonts w:hint="eastAsia"/>
         </w:rPr>
-        <w:t>코드 :</w:t>
-      </w:r>
-      <w:proofErr w:type="gramEnd"/>
-      <w:r>
-        <w:rPr>
-          <w:rFonts w:hint="eastAsia"/>
-        </w:rPr>
-        <w:t xml:space="preserve"> 76160</w:t>
+        <w:t>3070</w:t>
       </w:r>
     </w:p>
     <w:p/>
@@ -135,6 +132,180 @@
           </w:tcPr>
           <w:p>
             <w:pPr>
+              <w:ind w:left="720"/>
+            </w:pPr>
+            <w:r>
+              <w:rPr>
+                <w:b/>
+                <w:bCs/>
+              </w:rPr>
+              <w:t>Github를 통한 버전 관리 프로세스 실습</w:t>
+            </w:r>
+            <w:r>
+              <w:t xml:space="preserve"> </w:t>
+            </w:r>
+          </w:p>
+          <w:p>
+            <w:pPr>
+              <w:ind w:left="1440"/>
+            </w:pPr>
+            <w:r>
+              <w:t>팀장은 main branch에 과제 제출용 템플릿 (.md 파일)을 생성하여 업로드한다.</w:t>
+            </w:r>
+          </w:p>
+          <w:p>
+            <w:pPr>
+              <w:ind w:left="1440"/>
+            </w:pPr>
+            <w:r>
+              <w:t>팀원들은 각자 branch를 생성하여 템플릿을 pull 받아, 다음 회의까지 과제물을 수행하여 PR을 올린다.</w:t>
+            </w:r>
+          </w:p>
+          <w:p>
+            <w:pPr>
+              <w:ind w:left="1440"/>
+            </w:pPr>
+            <w:r>
+              <w:t>회의를 통해 branch 별 결과물을 상호 리뷰 및 피드백하고, 팀 전체 합의를 거쳐 최종 산출물을 main branch에 merge한다.</w:t>
+            </w:r>
+          </w:p>
+          <w:p>
+            <w:pPr>
+              <w:ind w:left="720"/>
+            </w:pPr>
+            <w:r>
+              <w:rPr>
+                <w:b/>
+                <w:bCs/>
+              </w:rPr>
+              <w:t>과제물</w:t>
+            </w:r>
+            <w:r>
+              <w:t xml:space="preserve"> </w:t>
+            </w:r>
+          </w:p>
+          <w:p>
+            <w:pPr>
+              <w:numPr>
+                <w:ilvl w:val="1"/>
+                <w:numId w:val="5"/>
+              </w:numPr>
+            </w:pPr>
+            <w:r>
+              <w:t>use case 단위로 책임자를 나누되, 원활한 토의를 위해, 팀원 모두 전체 usecase에 대한 requirement list / usecase diagram / usecase description을 작성 후 PR을 올린다.</w:t>
+            </w:r>
+          </w:p>
+          <w:p>
+            <w:pPr>
+              <w:ind w:left="720"/>
+            </w:pPr>
+            <w:r>
+              <w:rPr>
+                <w:b/>
+                <w:bCs/>
+              </w:rPr>
+              <w:t>회의 내용 요약</w:t>
+            </w:r>
+            <w:r>
+              <w:t xml:space="preserve"> </w:t>
+            </w:r>
+          </w:p>
+          <w:p>
+            <w:pPr>
+              <w:numPr>
+                <w:ilvl w:val="1"/>
+                <w:numId w:val="5"/>
+              </w:numPr>
+              <w:jc w:val="center"/>
+            </w:pPr>
+            <w:r>
+              <w:t>1차 팀 회의 (5/2(금), 전원 참여) : 팀 역할 분담 및 Github 세팅. 1차 과제물(Requirement list) 부여</w:t>
+            </w:r>
+          </w:p>
+          <w:p>
+            <w:pPr>
+              <w:numPr>
+                <w:ilvl w:val="1"/>
+                <w:numId w:val="5"/>
+              </w:numPr>
+              <w:jc w:val="center"/>
+            </w:pPr>
+            <w:r>
+              <w:t>2차 팀 회의 (5/4(일), 전원 참여) : 1차 과제물에 대한 상호 리뷰 및 토론을 통하여 최종안 결정. 2차 과제물(Use Case Diagram &amp; Description) 부여</w:t>
+            </w:r>
+          </w:p>
+          <w:p>
+            <w:pPr>
+              <w:numPr>
+                <w:ilvl w:val="1"/>
+                <w:numId w:val="5"/>
+              </w:numPr>
+            </w:pPr>
+            <w:r>
+              <w:t>3차 팀 회의 (5/6(화), 전원 참여) : 2차 과제물에 대한 상호 리뷰 및 토론을 통하여 최종안 결정. 3차 과제물(보고서 작성) 부여</w:t>
+            </w:r>
+          </w:p>
+          <w:p>
+            <w:pPr>
+              <w:numPr>
+                <w:ilvl w:val="1"/>
+                <w:numId w:val="5"/>
+              </w:numPr>
+            </w:pPr>
+            <w:r>
+              <w:t>4차 팀 회의 (5/8(목)) : 3차 과제물 최종 검토 후 최종 보고서 파일 작성</w:t>
+            </w:r>
+          </w:p>
+          <w:p>
+            <w:pPr>
+              <w:ind w:left="720"/>
+            </w:pPr>
+            <w:r>
+              <w:rPr>
+                <w:b/>
+                <w:bCs/>
+              </w:rPr>
+              <w:t>협업 Tool</w:t>
+            </w:r>
+            <w:r>
+              <w:t xml:space="preserve"> </w:t>
+            </w:r>
+          </w:p>
+          <w:p>
+            <w:pPr>
+              <w:numPr>
+                <w:ilvl w:val="1"/>
+                <w:numId w:val="5"/>
+              </w:numPr>
+            </w:pPr>
+            <w:r>
+              <w:t>Discord : 회의 메신저</w:t>
+            </w:r>
+          </w:p>
+          <w:p>
+            <w:pPr>
+              <w:numPr>
+                <w:ilvl w:val="1"/>
+                <w:numId w:val="5"/>
+              </w:numPr>
+            </w:pPr>
+            <w:r>
+              <w:t>Github : 과제 업로드 및 점검</w:t>
+            </w:r>
+          </w:p>
+          <w:p>
+            <w:pPr>
+              <w:numPr>
+                <w:ilvl w:val="1"/>
+                <w:numId w:val="5"/>
+              </w:numPr>
+            </w:pPr>
+            <w:r>
+              <w:t>Notion : 회의록 작성</w:t>
+            </w:r>
+          </w:p>
+          <w:p>
+            <w:pPr>
               <w:jc w:val="center"/>
             </w:pPr>
           </w:p>
@@ -157,6 +328,7 @@
               <w:rPr>
                 <w:rFonts w:hint="eastAsia"/>
               </w:rPr>
+              <w:lastRenderedPageBreak/>
               <w:t>김태수</w:t>
             </w:r>
           </w:p>
@@ -166,6 +338,42 @@
             <w:tcW w:w="7036" w:type="dxa"/>
             <w:vAlign w:val="center"/>
           </w:tcPr>
+          <w:p>
+            <w:pPr>
+              <w:numPr>
+                <w:ilvl w:val="0"/>
+                <w:numId w:val="6"/>
+              </w:numPr>
+              <w:jc w:val="center"/>
+            </w:pPr>
+            <w:r>
+              <w:t>팀장으로서 전체적인 일정과 방향을 조율하고, 팀원 별 과제 마감 일정 준수를 책임집니다.</w:t>
+            </w:r>
+          </w:p>
+          <w:p>
+            <w:pPr>
+              <w:numPr>
+                <w:ilvl w:val="0"/>
+                <w:numId w:val="6"/>
+              </w:numPr>
+              <w:jc w:val="center"/>
+            </w:pPr>
+            <w:r>
+              <w:t>브랜치 전략과 PR 승인과 merge 등 Github 워크플로우를 총괄하며, 버전 관리를 담당합니다.</w:t>
+            </w:r>
+          </w:p>
+          <w:p>
+            <w:pPr>
+              <w:numPr>
+                <w:ilvl w:val="0"/>
+                <w:numId w:val="6"/>
+              </w:numPr>
+              <w:jc w:val="center"/>
+            </w:pPr>
+            <w:r>
+              <w:t>담당 Use Case는 회원가입, 회원 탈퇴, 로그인, 로그아웃 등 회원의 계정 관리와 관련된 기능입니다. 특히, 회원 탈퇴 case는 사용자 경험과 보안을 고려하여 구조를 설계합니다.</w:t>
+            </w:r>
+          </w:p>
           <w:p>
             <w:pPr>
               <w:jc w:val="center"/>
@@ -204,6 +412,42 @@
           </w:tcPr>
           <w:p>
             <w:pPr>
+              <w:numPr>
+                <w:ilvl w:val="0"/>
+                <w:numId w:val="7"/>
+              </w:numPr>
+              <w:jc w:val="center"/>
+            </w:pPr>
+            <w:r>
+              <w:t>회의록을 미리 준비하여 효율적인 회의 운영을 도모하며, 각 회의에서 논의된 내용은 회의록에 정리하여 Notion 문서를 관리하는 역할을 수행합니다.</w:t>
+            </w:r>
+          </w:p>
+          <w:p>
+            <w:pPr>
+              <w:numPr>
+                <w:ilvl w:val="0"/>
+                <w:numId w:val="7"/>
+              </w:numPr>
+              <w:jc w:val="center"/>
+            </w:pPr>
+            <w:r>
+              <w:t>담당 Use Case는 대여소 등록, 대여소 리스트 조회, 대여소 상세 정보 조회, 자전거 등록, 자전거 리스트 조회, 자전거 상세 정보 조회로, 관리자의 대여 관련 운영 기능을 설계합니다.</w:t>
+            </w:r>
+          </w:p>
+          <w:p>
+            <w:pPr>
+              <w:numPr>
+                <w:ilvl w:val="0"/>
+                <w:numId w:val="7"/>
+              </w:numPr>
+              <w:jc w:val="center"/>
+            </w:pPr>
+            <w:r>
+              <w:t>대여소와 자전거의 등록/리스트 조회/상세 정보 조회 use case의 기능적 중복을 고려하였을 때, 위 분류가 분배에 타당하다 판단하여 타 팀원보다 2개의 use case를 더 맡는 방향으로 결정하였습니다.</w:t>
+            </w:r>
+          </w:p>
+          <w:p>
+            <w:pPr>
               <w:jc w:val="center"/>
             </w:pPr>
           </w:p>
@@ -237,6 +481,54 @@
           </w:tcPr>
           <w:p>
             <w:pPr>
+              <w:numPr>
+                <w:ilvl w:val="0"/>
+                <w:numId w:val="8"/>
+              </w:numPr>
+              <w:jc w:val="center"/>
+            </w:pPr>
+            <w:r>
+              <w:t>팀 회의에서 도출된 최종안으로의 수정 작업과 최종 문서에 반영하기 위한 Pull Request 업로드를 담당합니다.</w:t>
+            </w:r>
+          </w:p>
+          <w:p>
+            <w:pPr>
+              <w:numPr>
+                <w:ilvl w:val="0"/>
+                <w:numId w:val="8"/>
+              </w:numPr>
+              <w:jc w:val="center"/>
+            </w:pPr>
+            <w:r>
+              <w:t>PR 템플릿을 설계하여, 체계적이고 일관된 과제 리뷰 및 피드백 절차를 책임집니다.</w:t>
+            </w:r>
+          </w:p>
+          <w:p>
+            <w:pPr>
+              <w:numPr>
+                <w:ilvl w:val="0"/>
+                <w:numId w:val="8"/>
+              </w:numPr>
+              <w:jc w:val="center"/>
+            </w:pPr>
+            <w:r>
+              <w:t>Use Case는 대여소 검색, 대여소 상세 정보 조회, 자전거 대여 정보 조회, 자전거 예약 대기 정보 조회 등 회원의 자전거 대여를 위한 페이지를 설계합니다.</w:t>
+            </w:r>
+          </w:p>
+          <w:p>
+            <w:pPr>
+              <w:numPr>
+                <w:ilvl w:val="0"/>
+                <w:numId w:val="8"/>
+              </w:numPr>
+              <w:jc w:val="center"/>
+            </w:pPr>
+            <w:r>
+              <w:t>특히, 자전거 대여 정보 조회 use case를 extend하는 자전거 반납 기능의 경우, 외부 actor의 기능과 연계되는 시나리오에 대해 면밀히 살펴, 사용자 친화적인 UX 경험을 설계합니다.</w:t>
+            </w:r>
+          </w:p>
+          <w:p>
+            <w:pPr>
               <w:jc w:val="center"/>
             </w:pPr>
           </w:p>
@@ -270,6 +562,46 @@
           </w:tcPr>
           <w:p>
             <w:pPr>
+              <w:numPr>
+                <w:ilvl w:val="0"/>
+                <w:numId w:val="9"/>
+              </w:numPr>
+              <w:jc w:val="center"/>
+            </w:pPr>
+            <w:r>
+              <w:t>프로젝트 최종 보고서의 구조를 기획하고 보고서의 초안을 작성합니다.</w:t>
+            </w:r>
+          </w:p>
+          <w:p>
+            <w:pPr>
+              <w:numPr>
+                <w:ilvl w:val="0"/>
+                <w:numId w:val="9"/>
+              </w:numPr>
+              <w:jc w:val="center"/>
+            </w:pPr>
+            <w:r>
+              <w:t xml:space="preserve">클래스넷 내 Q&amp;A 게시판을 검토하여, 잘못 설계된 문서가 </w:t>
+            </w:r>
+            <w:r>
+              <w:lastRenderedPageBreak/>
+              <w:t>없는지 확인하고, 질문을 작성하는 역할을 담당합니다.</w:t>
+            </w:r>
+          </w:p>
+          <w:p>
+            <w:pPr>
+              <w:numPr>
+                <w:ilvl w:val="0"/>
+                <w:numId w:val="9"/>
+              </w:numPr>
+              <w:jc w:val="center"/>
+            </w:pPr>
+            <w:r>
+              <w:t>Use Case는 대여 시간 및 요금 조회, 이용 내역 조회, 대여 정보 통계, 대여 금액 및 횟수 확인 통계로, 회원과 관리자를 위한 대여 내역 리스트와 통계 출력 기능을 설계합니다.</w:t>
+            </w:r>
+          </w:p>
+          <w:p>
+            <w:pPr>
               <w:jc w:val="center"/>
             </w:pPr>
           </w:p>
@@ -279,13 +611,7 @@
     <w:p/>
     <w:p/>
     <w:p/>
-    <w:p>
-      <w:pPr>
-        <w:rPr>
-          <w:rFonts w:hint="eastAsia"/>
-        </w:rPr>
-      </w:pPr>
-    </w:p>
+    <w:p/>
     <w:tbl>
       <w:tblPr>
         <w:tblStyle w:val="aa"/>
@@ -323,7 +649,6 @@
                 <w:b/>
                 <w:bCs/>
               </w:rPr>
-              <w:lastRenderedPageBreak/>
               <w:t>No.</w:t>
             </w:r>
           </w:p>
@@ -1409,15 +1734,15 @@
                 <w:sz w:val="18"/>
                 <w:szCs w:val="18"/>
               </w:rPr>
-              <w:t xml:space="preserve">회원은 검색된 대여소 리스트 화면에서 특정 대여소를 선택하면 상세정보화면을 볼 수 있다. 이 화면에서는 대여소 이름, 대여소 위치, 사용 가능 자전거 목록 등이 출력된다. 현재 자전거가 남아 있는 경우 즉시 대여할 수 있고 자전거가 없는 경우 예약대기를 신청할 수 있다. 두 경우 모두 문자 알림을 통해 해당 내용을 </w:t>
-            </w:r>
-            <w:proofErr w:type="gramStart"/>
-            <w:r>
-              <w:rPr>
-                <w:sz w:val="18"/>
-                <w:szCs w:val="18"/>
-              </w:rPr>
-              <w:t>전송</w:t>
+              <w:t xml:space="preserve">회원은 검색된 대여소 리스트 화면에서 특정 대여소를 선택하면 상세정보화면을 볼 수 있다. 이 화면에서는 대여소 이름, 대여소 위치, 사용 가능 자전거 </w:t>
+            </w:r>
+            <w:r>
+              <w:rPr>
+                <w:sz w:val="18"/>
+                <w:szCs w:val="18"/>
+              </w:rPr>
+              <w:lastRenderedPageBreak/>
+              <w:t>목록 등이 출력된다. 현재 자전거가 남아 있는 경우 즉시 대여할 수 있고 자전거가 없는 경우 예약대기를 신청할 수 있다. 두 경우 모두 문자 알림을 통해 해당 내용을 전송</w:t>
             </w:r>
             <w:r>
               <w:rPr>
@@ -1432,15 +1757,7 @@
                 <w:sz w:val="18"/>
                 <w:szCs w:val="18"/>
               </w:rPr>
-              <w:t>받는다</w:t>
-            </w:r>
-            <w:proofErr w:type="gramEnd"/>
-            <w:r>
-              <w:rPr>
-                <w:sz w:val="18"/>
-                <w:szCs w:val="18"/>
-              </w:rPr>
-              <w:t>.</w:t>
+              <w:t>받는다.</w:t>
             </w:r>
           </w:p>
         </w:tc>
@@ -1468,6 +1785,7 @@
                 <w:sz w:val="18"/>
                 <w:szCs w:val="18"/>
               </w:rPr>
+              <w:lastRenderedPageBreak/>
               <w:t>대여소 상세 정보 조회</w:t>
             </w:r>
           </w:p>
@@ -1541,15 +1859,7 @@
                 <w:sz w:val="18"/>
                 <w:szCs w:val="18"/>
               </w:rPr>
-              <w:t xml:space="preserve"> 보여준다. 이때, 특정 자전거를 지정된 대여소에 반납할 수 있다. 반납 시 사용 시간에 따라 요금이 자동 결제된다. 또한, 자전거 반납 후에는 원하는 경우 사용자 위치 정보를 기반으로 근처 식당을 </w:t>
-            </w:r>
-            <w:proofErr w:type="gramStart"/>
-            <w:r>
-              <w:rPr>
-                <w:sz w:val="18"/>
-                <w:szCs w:val="18"/>
-              </w:rPr>
-              <w:t>추천</w:t>
+              <w:t xml:space="preserve"> 보여준다. 이때, 특정 자전거를 지정된 대여소에 반납할 수 있다. 반납 시 사용 시간에 따라 요금이 자동 결제된다. 또한, 자전거 반납 후에는 원하는 경우 사용자 위치 정보를 기반으로 근처 식당을 추천</w:t>
             </w:r>
             <w:r>
               <w:rPr>
@@ -1564,15 +1874,22 @@
                 <w:sz w:val="18"/>
                 <w:szCs w:val="18"/>
               </w:rPr>
-              <w:t>받아서</w:t>
-            </w:r>
-            <w:proofErr w:type="gramEnd"/>
-            <w:r>
-              <w:rPr>
-                <w:sz w:val="18"/>
-                <w:szCs w:val="18"/>
-              </w:rPr>
-              <w:t xml:space="preserve"> 예약할 수 있는 외부 서비스와 연결된다. 해당 자전거에 대기 예약한 회원이 있는 경우 대기 1순위 회원에게 예약되었다는 이메일을 보낸다.</w:t>
+              <w:t>받아서 예약할 수 있는 외부 서비스와 연결된다. 해당 자전거에 대기 예약한 회원이 있는 경우 대기 1순위 회원에게 예약되었다는 이메일</w:t>
+            </w:r>
+            <w:r>
+              <w:rPr>
+                <w:rFonts w:hint="eastAsia"/>
+                <w:sz w:val="18"/>
+                <w:szCs w:val="18"/>
+              </w:rPr>
+              <w:t>이 발송된다</w:t>
+            </w:r>
+            <w:r>
+              <w:rPr>
+                <w:sz w:val="18"/>
+                <w:szCs w:val="18"/>
+              </w:rPr>
+              <w:t>.</w:t>
             </w:r>
           </w:p>
         </w:tc>
@@ -1620,7 +1937,6 @@
           <w:p>
             <w:pPr>
               <w:rPr>
-                <w:rFonts w:hint="eastAsia"/>
                 <w:sz w:val="18"/>
                 <w:szCs w:val="18"/>
               </w:rPr>
@@ -1631,7 +1947,6 @@
                 <w:b/>
                 <w:bCs/>
               </w:rPr>
-              <w:lastRenderedPageBreak/>
               <w:t>No.</w:t>
             </w:r>
           </w:p>
@@ -1679,7 +1994,6 @@
           <w:p>
             <w:pPr>
               <w:rPr>
-                <w:rFonts w:hint="eastAsia"/>
                 <w:sz w:val="18"/>
                 <w:szCs w:val="18"/>
               </w:rPr>
@@ -2127,13 +2441,7 @@
       </w:tr>
       <w:bookmarkEnd w:id="0"/>
     </w:tbl>
-    <w:p>
-      <w:pPr>
-        <w:rPr>
-          <w:rFonts w:hint="eastAsia"/>
-        </w:rPr>
-      </w:pPr>
-    </w:p>
+    <w:p/>
     <w:sectPr>
       <w:pgSz w:w="11906" w:h="16838"/>
       <w:pgMar w:top="1701" w:right="1440" w:bottom="1440" w:left="1440" w:header="851" w:footer="992" w:gutter="0"/>
@@ -2197,6 +2505,602 @@
 <file path=word/numbering.xml><?xml version="1.0" encoding="utf-8"?>
 <w:numbering xmlns:wpc="http://schemas.microsoft.com/office/word/2010/wordprocessingCanvas" xmlns:cx="http://schemas.microsoft.com/office/drawing/2014/chartex" xmlns:cx1="http://schemas.microsoft.com/office/drawing/2015/9/8/chartex" xmlns:cx2="http://schemas.microsoft.com/office/drawing/2015/10/21/chartex" xmlns:cx3="http://schemas.microsoft.com/office/drawing/2016/5/9/chartex" xmlns:cx4="http://schemas.microsoft.com/office/drawing/2016/5/10/chartex" xmlns:cx5="http://schemas.microsoft.com/office/drawing/2016/5/11/chartex" xmlns:cx6="http://schemas.microsoft.com/office/drawing/2016/5/12/chartex" xmlns:cx7="http://schemas.microsoft.com/office/drawing/2016/5/13/chartex" xmlns:cx8="http://schemas.microsoft.com/office/drawing/2016/5/14/chartex" xmlns:mc="http://schemas.openxmlformats.org/markup-compatibility/2006" xmlns:aink="http://schemas.microsoft.com/office/drawing/2016/ink" xmlns:am3d="http://schemas.microsoft.com/office/drawing/2017/model3d" xmlns:o="urn:schemas-microsoft-com:office:office" xmlns:oel="http://schemas.microsoft.com/office/2019/extlst" xmlns:r="http://schemas.openxmlformats.org/officeDocument/2006/relationships" xmlns:m="http://schemas.openxmlformats.org/officeDocument/2006/math" xmlns:v="urn:schemas-microsoft-com:vml" xmlns:wp14="http://schemas.microsoft.com/office/word/2010/wordprocessingDrawing" xmlns:wp="http://schemas.openxmlformats.org/drawingml/2006/wordprocessingDrawing" xmlns:w10="urn:schemas-microsoft-com:office:word" xmlns:w="http://schemas.openxmlformats.org/wordprocessingml/2006/main" xmlns:w14="http://schemas.microsoft.com/office/word/2010/wordml" xmlns:w15="http://schemas.microsoft.com/office/word/2012/wordml" xmlns:w16cex="http://schemas.microsoft.com/office/word/2018/wordml/cex" xmlns:w16cid="http://schemas.microsoft.com/office/word/2016/wordml/cid" xmlns:w16="http://schemas.microsoft.com/office/word/2018/wordml" xmlns:w16du="http://schemas.microsoft.com/office/word/2023/wordml/word16du" xmlns:w16sdtdh="http://schemas.microsoft.com/office/word/2020/wordml/sdtdatahash" xmlns:w16sdtfl="http://schemas.microsoft.com/office/word/2024/wordml/sdtformatlock" xmlns:w16se="http://schemas.microsoft.com/office/word/2015/wordml/symex" xmlns:wpg="http://schemas.microsoft.com/office/word/2010/wordprocessingGroup" xmlns:wpi="http://schemas.microsoft.com/office/word/2010/wordprocessingInk" xmlns:wne="http://schemas.microsoft.com/office/word/2006/wordml" xmlns:wps="http://schemas.microsoft.com/office/word/2010/wordprocessingShape" mc:Ignorable="w14 w15 w16se w16cid w16 w16cex w16sdtdh w16sdtfl w16du wp14">
   <w:abstractNum w:abstractNumId="0" w15:restartNumberingAfterBreak="0">
+    <w:nsid w:val="062C6C76"/>
+    <w:multiLevelType w:val="multilevel"/>
+    <w:tmpl w:val="78165E7A"/>
+    <w:lvl w:ilvl="0">
+      <w:start w:val="1"/>
+      <w:numFmt w:val="bullet"/>
+      <w:lvlText w:val=""/>
+      <w:lvlJc w:val="left"/>
+      <w:pPr>
+        <w:tabs>
+          <w:tab w:val="num" w:pos="720"/>
+        </w:tabs>
+        <w:ind w:left="720" w:hanging="360"/>
+      </w:pPr>
+      <w:rPr>
+        <w:rFonts w:ascii="Symbol" w:hAnsi="Symbol" w:hint="default"/>
+        <w:sz w:val="20"/>
+      </w:rPr>
+    </w:lvl>
+    <w:lvl w:ilvl="1" w:tentative="1">
+      <w:start w:val="1"/>
+      <w:numFmt w:val="bullet"/>
+      <w:lvlText w:val="o"/>
+      <w:lvlJc w:val="left"/>
+      <w:pPr>
+        <w:tabs>
+          <w:tab w:val="num" w:pos="1440"/>
+        </w:tabs>
+        <w:ind w:left="1440" w:hanging="360"/>
+      </w:pPr>
+      <w:rPr>
+        <w:rFonts w:ascii="Courier New" w:hAnsi="Courier New" w:hint="default"/>
+        <w:sz w:val="20"/>
+      </w:rPr>
+    </w:lvl>
+    <w:lvl w:ilvl="2" w:tentative="1">
+      <w:start w:val="1"/>
+      <w:numFmt w:val="bullet"/>
+      <w:lvlText w:val=""/>
+      <w:lvlJc w:val="left"/>
+      <w:pPr>
+        <w:tabs>
+          <w:tab w:val="num" w:pos="2160"/>
+        </w:tabs>
+        <w:ind w:left="2160" w:hanging="360"/>
+      </w:pPr>
+      <w:rPr>
+        <w:rFonts w:ascii="Wingdings" w:hAnsi="Wingdings" w:hint="default"/>
+        <w:sz w:val="20"/>
+      </w:rPr>
+    </w:lvl>
+    <w:lvl w:ilvl="3" w:tentative="1">
+      <w:start w:val="1"/>
+      <w:numFmt w:val="bullet"/>
+      <w:lvlText w:val=""/>
+      <w:lvlJc w:val="left"/>
+      <w:pPr>
+        <w:tabs>
+          <w:tab w:val="num" w:pos="2880"/>
+        </w:tabs>
+        <w:ind w:left="2880" w:hanging="360"/>
+      </w:pPr>
+      <w:rPr>
+        <w:rFonts w:ascii="Wingdings" w:hAnsi="Wingdings" w:hint="default"/>
+        <w:sz w:val="20"/>
+      </w:rPr>
+    </w:lvl>
+    <w:lvl w:ilvl="4" w:tentative="1">
+      <w:start w:val="1"/>
+      <w:numFmt w:val="bullet"/>
+      <w:lvlText w:val=""/>
+      <w:lvlJc w:val="left"/>
+      <w:pPr>
+        <w:tabs>
+          <w:tab w:val="num" w:pos="3600"/>
+        </w:tabs>
+        <w:ind w:left="3600" w:hanging="360"/>
+      </w:pPr>
+      <w:rPr>
+        <w:rFonts w:ascii="Wingdings" w:hAnsi="Wingdings" w:hint="default"/>
+        <w:sz w:val="20"/>
+      </w:rPr>
+    </w:lvl>
+    <w:lvl w:ilvl="5" w:tentative="1">
+      <w:start w:val="1"/>
+      <w:numFmt w:val="bullet"/>
+      <w:lvlText w:val=""/>
+      <w:lvlJc w:val="left"/>
+      <w:pPr>
+        <w:tabs>
+          <w:tab w:val="num" w:pos="4320"/>
+        </w:tabs>
+        <w:ind w:left="4320" w:hanging="360"/>
+      </w:pPr>
+      <w:rPr>
+        <w:rFonts w:ascii="Wingdings" w:hAnsi="Wingdings" w:hint="default"/>
+        <w:sz w:val="20"/>
+      </w:rPr>
+    </w:lvl>
+    <w:lvl w:ilvl="6" w:tentative="1">
+      <w:start w:val="1"/>
+      <w:numFmt w:val="bullet"/>
+      <w:lvlText w:val=""/>
+      <w:lvlJc w:val="left"/>
+      <w:pPr>
+        <w:tabs>
+          <w:tab w:val="num" w:pos="5040"/>
+        </w:tabs>
+        <w:ind w:left="5040" w:hanging="360"/>
+      </w:pPr>
+      <w:rPr>
+        <w:rFonts w:ascii="Wingdings" w:hAnsi="Wingdings" w:hint="default"/>
+        <w:sz w:val="20"/>
+      </w:rPr>
+    </w:lvl>
+    <w:lvl w:ilvl="7" w:tentative="1">
+      <w:start w:val="1"/>
+      <w:numFmt w:val="bullet"/>
+      <w:lvlText w:val=""/>
+      <w:lvlJc w:val="left"/>
+      <w:pPr>
+        <w:tabs>
+          <w:tab w:val="num" w:pos="5760"/>
+        </w:tabs>
+        <w:ind w:left="5760" w:hanging="360"/>
+      </w:pPr>
+      <w:rPr>
+        <w:rFonts w:ascii="Wingdings" w:hAnsi="Wingdings" w:hint="default"/>
+        <w:sz w:val="20"/>
+      </w:rPr>
+    </w:lvl>
+    <w:lvl w:ilvl="8" w:tentative="1">
+      <w:start w:val="1"/>
+      <w:numFmt w:val="bullet"/>
+      <w:lvlText w:val=""/>
+      <w:lvlJc w:val="left"/>
+      <w:pPr>
+        <w:tabs>
+          <w:tab w:val="num" w:pos="6480"/>
+        </w:tabs>
+        <w:ind w:left="6480" w:hanging="360"/>
+      </w:pPr>
+      <w:rPr>
+        <w:rFonts w:ascii="Wingdings" w:hAnsi="Wingdings" w:hint="default"/>
+        <w:sz w:val="20"/>
+      </w:rPr>
+    </w:lvl>
+  </w:abstractNum>
+  <w:abstractNum w:abstractNumId="1" w15:restartNumberingAfterBreak="0">
+    <w:nsid w:val="1753065B"/>
+    <w:multiLevelType w:val="multilevel"/>
+    <w:tmpl w:val="ED80F7B2"/>
+    <w:lvl w:ilvl="0">
+      <w:start w:val="1"/>
+      <w:numFmt w:val="bullet"/>
+      <w:lvlText w:val=""/>
+      <w:lvlJc w:val="left"/>
+      <w:pPr>
+        <w:tabs>
+          <w:tab w:val="num" w:pos="720"/>
+        </w:tabs>
+        <w:ind w:left="720" w:hanging="360"/>
+      </w:pPr>
+      <w:rPr>
+        <w:rFonts w:ascii="Symbol" w:hAnsi="Symbol" w:hint="default"/>
+        <w:sz w:val="20"/>
+      </w:rPr>
+    </w:lvl>
+    <w:lvl w:ilvl="1">
+      <w:start w:val="1"/>
+      <w:numFmt w:val="bullet"/>
+      <w:lvlText w:val="o"/>
+      <w:lvlJc w:val="left"/>
+      <w:pPr>
+        <w:tabs>
+          <w:tab w:val="num" w:pos="1440"/>
+        </w:tabs>
+        <w:ind w:left="1440" w:hanging="360"/>
+      </w:pPr>
+      <w:rPr>
+        <w:rFonts w:ascii="Courier New" w:hAnsi="Courier New" w:hint="default"/>
+        <w:sz w:val="20"/>
+      </w:rPr>
+    </w:lvl>
+    <w:lvl w:ilvl="2" w:tentative="1">
+      <w:start w:val="1"/>
+      <w:numFmt w:val="bullet"/>
+      <w:lvlText w:val=""/>
+      <w:lvlJc w:val="left"/>
+      <w:pPr>
+        <w:tabs>
+          <w:tab w:val="num" w:pos="2160"/>
+        </w:tabs>
+        <w:ind w:left="2160" w:hanging="360"/>
+      </w:pPr>
+      <w:rPr>
+        <w:rFonts w:ascii="Wingdings" w:hAnsi="Wingdings" w:hint="default"/>
+        <w:sz w:val="20"/>
+      </w:rPr>
+    </w:lvl>
+    <w:lvl w:ilvl="3" w:tentative="1">
+      <w:start w:val="1"/>
+      <w:numFmt w:val="bullet"/>
+      <w:lvlText w:val=""/>
+      <w:lvlJc w:val="left"/>
+      <w:pPr>
+        <w:tabs>
+          <w:tab w:val="num" w:pos="2880"/>
+        </w:tabs>
+        <w:ind w:left="2880" w:hanging="360"/>
+      </w:pPr>
+      <w:rPr>
+        <w:rFonts w:ascii="Wingdings" w:hAnsi="Wingdings" w:hint="default"/>
+        <w:sz w:val="20"/>
+      </w:rPr>
+    </w:lvl>
+    <w:lvl w:ilvl="4" w:tentative="1">
+      <w:start w:val="1"/>
+      <w:numFmt w:val="bullet"/>
+      <w:lvlText w:val=""/>
+      <w:lvlJc w:val="left"/>
+      <w:pPr>
+        <w:tabs>
+          <w:tab w:val="num" w:pos="3600"/>
+        </w:tabs>
+        <w:ind w:left="3600" w:hanging="360"/>
+      </w:pPr>
+      <w:rPr>
+        <w:rFonts w:ascii="Wingdings" w:hAnsi="Wingdings" w:hint="default"/>
+        <w:sz w:val="20"/>
+      </w:rPr>
+    </w:lvl>
+    <w:lvl w:ilvl="5" w:tentative="1">
+      <w:start w:val="1"/>
+      <w:numFmt w:val="bullet"/>
+      <w:lvlText w:val=""/>
+      <w:lvlJc w:val="left"/>
+      <w:pPr>
+        <w:tabs>
+          <w:tab w:val="num" w:pos="4320"/>
+        </w:tabs>
+        <w:ind w:left="4320" w:hanging="360"/>
+      </w:pPr>
+      <w:rPr>
+        <w:rFonts w:ascii="Wingdings" w:hAnsi="Wingdings" w:hint="default"/>
+        <w:sz w:val="20"/>
+      </w:rPr>
+    </w:lvl>
+    <w:lvl w:ilvl="6" w:tentative="1">
+      <w:start w:val="1"/>
+      <w:numFmt w:val="bullet"/>
+      <w:lvlText w:val=""/>
+      <w:lvlJc w:val="left"/>
+      <w:pPr>
+        <w:tabs>
+          <w:tab w:val="num" w:pos="5040"/>
+        </w:tabs>
+        <w:ind w:left="5040" w:hanging="360"/>
+      </w:pPr>
+      <w:rPr>
+        <w:rFonts w:ascii="Wingdings" w:hAnsi="Wingdings" w:hint="default"/>
+        <w:sz w:val="20"/>
+      </w:rPr>
+    </w:lvl>
+    <w:lvl w:ilvl="7" w:tentative="1">
+      <w:start w:val="1"/>
+      <w:numFmt w:val="bullet"/>
+      <w:lvlText w:val=""/>
+      <w:lvlJc w:val="left"/>
+      <w:pPr>
+        <w:tabs>
+          <w:tab w:val="num" w:pos="5760"/>
+        </w:tabs>
+        <w:ind w:left="5760" w:hanging="360"/>
+      </w:pPr>
+      <w:rPr>
+        <w:rFonts w:ascii="Wingdings" w:hAnsi="Wingdings" w:hint="default"/>
+        <w:sz w:val="20"/>
+      </w:rPr>
+    </w:lvl>
+    <w:lvl w:ilvl="8" w:tentative="1">
+      <w:start w:val="1"/>
+      <w:numFmt w:val="bullet"/>
+      <w:lvlText w:val=""/>
+      <w:lvlJc w:val="left"/>
+      <w:pPr>
+        <w:tabs>
+          <w:tab w:val="num" w:pos="6480"/>
+        </w:tabs>
+        <w:ind w:left="6480" w:hanging="360"/>
+      </w:pPr>
+      <w:rPr>
+        <w:rFonts w:ascii="Wingdings" w:hAnsi="Wingdings" w:hint="default"/>
+        <w:sz w:val="20"/>
+      </w:rPr>
+    </w:lvl>
+  </w:abstractNum>
+  <w:abstractNum w:abstractNumId="2" w15:restartNumberingAfterBreak="0">
+    <w:nsid w:val="217E073B"/>
+    <w:multiLevelType w:val="multilevel"/>
+    <w:tmpl w:val="2244162E"/>
+    <w:lvl w:ilvl="0">
+      <w:start w:val="1"/>
+      <w:numFmt w:val="bullet"/>
+      <w:lvlText w:val=""/>
+      <w:lvlJc w:val="left"/>
+      <w:pPr>
+        <w:tabs>
+          <w:tab w:val="num" w:pos="720"/>
+        </w:tabs>
+        <w:ind w:left="720" w:hanging="360"/>
+      </w:pPr>
+      <w:rPr>
+        <w:rFonts w:ascii="Symbol" w:hAnsi="Symbol" w:hint="default"/>
+        <w:sz w:val="20"/>
+      </w:rPr>
+    </w:lvl>
+    <w:lvl w:ilvl="1" w:tentative="1">
+      <w:start w:val="1"/>
+      <w:numFmt w:val="bullet"/>
+      <w:lvlText w:val="o"/>
+      <w:lvlJc w:val="left"/>
+      <w:pPr>
+        <w:tabs>
+          <w:tab w:val="num" w:pos="1440"/>
+        </w:tabs>
+        <w:ind w:left="1440" w:hanging="360"/>
+      </w:pPr>
+      <w:rPr>
+        <w:rFonts w:ascii="Courier New" w:hAnsi="Courier New" w:hint="default"/>
+        <w:sz w:val="20"/>
+      </w:rPr>
+    </w:lvl>
+    <w:lvl w:ilvl="2" w:tentative="1">
+      <w:start w:val="1"/>
+      <w:numFmt w:val="bullet"/>
+      <w:lvlText w:val=""/>
+      <w:lvlJc w:val="left"/>
+      <w:pPr>
+        <w:tabs>
+          <w:tab w:val="num" w:pos="2160"/>
+        </w:tabs>
+        <w:ind w:left="2160" w:hanging="360"/>
+      </w:pPr>
+      <w:rPr>
+        <w:rFonts w:ascii="Wingdings" w:hAnsi="Wingdings" w:hint="default"/>
+        <w:sz w:val="20"/>
+      </w:rPr>
+    </w:lvl>
+    <w:lvl w:ilvl="3" w:tentative="1">
+      <w:start w:val="1"/>
+      <w:numFmt w:val="bullet"/>
+      <w:lvlText w:val=""/>
+      <w:lvlJc w:val="left"/>
+      <w:pPr>
+        <w:tabs>
+          <w:tab w:val="num" w:pos="2880"/>
+        </w:tabs>
+        <w:ind w:left="2880" w:hanging="360"/>
+      </w:pPr>
+      <w:rPr>
+        <w:rFonts w:ascii="Wingdings" w:hAnsi="Wingdings" w:hint="default"/>
+        <w:sz w:val="20"/>
+      </w:rPr>
+    </w:lvl>
+    <w:lvl w:ilvl="4" w:tentative="1">
+      <w:start w:val="1"/>
+      <w:numFmt w:val="bullet"/>
+      <w:lvlText w:val=""/>
+      <w:lvlJc w:val="left"/>
+      <w:pPr>
+        <w:tabs>
+          <w:tab w:val="num" w:pos="3600"/>
+        </w:tabs>
+        <w:ind w:left="3600" w:hanging="360"/>
+      </w:pPr>
+      <w:rPr>
+        <w:rFonts w:ascii="Wingdings" w:hAnsi="Wingdings" w:hint="default"/>
+        <w:sz w:val="20"/>
+      </w:rPr>
+    </w:lvl>
+    <w:lvl w:ilvl="5" w:tentative="1">
+      <w:start w:val="1"/>
+      <w:numFmt w:val="bullet"/>
+      <w:lvlText w:val=""/>
+      <w:lvlJc w:val="left"/>
+      <w:pPr>
+        <w:tabs>
+          <w:tab w:val="num" w:pos="4320"/>
+        </w:tabs>
+        <w:ind w:left="4320" w:hanging="360"/>
+      </w:pPr>
+      <w:rPr>
+        <w:rFonts w:ascii="Wingdings" w:hAnsi="Wingdings" w:hint="default"/>
+        <w:sz w:val="20"/>
+      </w:rPr>
+    </w:lvl>
+    <w:lvl w:ilvl="6" w:tentative="1">
+      <w:start w:val="1"/>
+      <w:numFmt w:val="bullet"/>
+      <w:lvlText w:val=""/>
+      <w:lvlJc w:val="left"/>
+      <w:pPr>
+        <w:tabs>
+          <w:tab w:val="num" w:pos="5040"/>
+        </w:tabs>
+        <w:ind w:left="5040" w:hanging="360"/>
+      </w:pPr>
+      <w:rPr>
+        <w:rFonts w:ascii="Wingdings" w:hAnsi="Wingdings" w:hint="default"/>
+        <w:sz w:val="20"/>
+      </w:rPr>
+    </w:lvl>
+    <w:lvl w:ilvl="7" w:tentative="1">
+      <w:start w:val="1"/>
+      <w:numFmt w:val="bullet"/>
+      <w:lvlText w:val=""/>
+      <w:lvlJc w:val="left"/>
+      <w:pPr>
+        <w:tabs>
+          <w:tab w:val="num" w:pos="5760"/>
+        </w:tabs>
+        <w:ind w:left="5760" w:hanging="360"/>
+      </w:pPr>
+      <w:rPr>
+        <w:rFonts w:ascii="Wingdings" w:hAnsi="Wingdings" w:hint="default"/>
+        <w:sz w:val="20"/>
+      </w:rPr>
+    </w:lvl>
+    <w:lvl w:ilvl="8" w:tentative="1">
+      <w:start w:val="1"/>
+      <w:numFmt w:val="bullet"/>
+      <w:lvlText w:val=""/>
+      <w:lvlJc w:val="left"/>
+      <w:pPr>
+        <w:tabs>
+          <w:tab w:val="num" w:pos="6480"/>
+        </w:tabs>
+        <w:ind w:left="6480" w:hanging="360"/>
+      </w:pPr>
+      <w:rPr>
+        <w:rFonts w:ascii="Wingdings" w:hAnsi="Wingdings" w:hint="default"/>
+        <w:sz w:val="20"/>
+      </w:rPr>
+    </w:lvl>
+  </w:abstractNum>
+  <w:abstractNum w:abstractNumId="3" w15:restartNumberingAfterBreak="0">
+    <w:nsid w:val="25184C90"/>
+    <w:multiLevelType w:val="multilevel"/>
+    <w:tmpl w:val="1116F3D2"/>
+    <w:lvl w:ilvl="0">
+      <w:start w:val="1"/>
+      <w:numFmt w:val="bullet"/>
+      <w:lvlText w:val=""/>
+      <w:lvlJc w:val="left"/>
+      <w:pPr>
+        <w:tabs>
+          <w:tab w:val="num" w:pos="720"/>
+        </w:tabs>
+        <w:ind w:left="720" w:hanging="360"/>
+      </w:pPr>
+      <w:rPr>
+        <w:rFonts w:ascii="Symbol" w:hAnsi="Symbol" w:hint="default"/>
+        <w:sz w:val="20"/>
+      </w:rPr>
+    </w:lvl>
+    <w:lvl w:ilvl="1" w:tentative="1">
+      <w:start w:val="1"/>
+      <w:numFmt w:val="bullet"/>
+      <w:lvlText w:val="o"/>
+      <w:lvlJc w:val="left"/>
+      <w:pPr>
+        <w:tabs>
+          <w:tab w:val="num" w:pos="1440"/>
+        </w:tabs>
+        <w:ind w:left="1440" w:hanging="360"/>
+      </w:pPr>
+      <w:rPr>
+        <w:rFonts w:ascii="Courier New" w:hAnsi="Courier New" w:hint="default"/>
+        <w:sz w:val="20"/>
+      </w:rPr>
+    </w:lvl>
+    <w:lvl w:ilvl="2" w:tentative="1">
+      <w:start w:val="1"/>
+      <w:numFmt w:val="bullet"/>
+      <w:lvlText w:val=""/>
+      <w:lvlJc w:val="left"/>
+      <w:pPr>
+        <w:tabs>
+          <w:tab w:val="num" w:pos="2160"/>
+        </w:tabs>
+        <w:ind w:left="2160" w:hanging="360"/>
+      </w:pPr>
+      <w:rPr>
+        <w:rFonts w:ascii="Wingdings" w:hAnsi="Wingdings" w:hint="default"/>
+        <w:sz w:val="20"/>
+      </w:rPr>
+    </w:lvl>
+    <w:lvl w:ilvl="3" w:tentative="1">
+      <w:start w:val="1"/>
+      <w:numFmt w:val="bullet"/>
+      <w:lvlText w:val=""/>
+      <w:lvlJc w:val="left"/>
+      <w:pPr>
+        <w:tabs>
+          <w:tab w:val="num" w:pos="2880"/>
+        </w:tabs>
+        <w:ind w:left="2880" w:hanging="360"/>
+      </w:pPr>
+      <w:rPr>
+        <w:rFonts w:ascii="Wingdings" w:hAnsi="Wingdings" w:hint="default"/>
+        <w:sz w:val="20"/>
+      </w:rPr>
+    </w:lvl>
+    <w:lvl w:ilvl="4" w:tentative="1">
+      <w:start w:val="1"/>
+      <w:numFmt w:val="bullet"/>
+      <w:lvlText w:val=""/>
+      <w:lvlJc w:val="left"/>
+      <w:pPr>
+        <w:tabs>
+          <w:tab w:val="num" w:pos="3600"/>
+        </w:tabs>
+        <w:ind w:left="3600" w:hanging="360"/>
+      </w:pPr>
+      <w:rPr>
+        <w:rFonts w:ascii="Wingdings" w:hAnsi="Wingdings" w:hint="default"/>
+        <w:sz w:val="20"/>
+      </w:rPr>
+    </w:lvl>
+    <w:lvl w:ilvl="5" w:tentative="1">
+      <w:start w:val="1"/>
+      <w:numFmt w:val="bullet"/>
+      <w:lvlText w:val=""/>
+      <w:lvlJc w:val="left"/>
+      <w:pPr>
+        <w:tabs>
+          <w:tab w:val="num" w:pos="4320"/>
+        </w:tabs>
+        <w:ind w:left="4320" w:hanging="360"/>
+      </w:pPr>
+      <w:rPr>
+        <w:rFonts w:ascii="Wingdings" w:hAnsi="Wingdings" w:hint="default"/>
+        <w:sz w:val="20"/>
+      </w:rPr>
+    </w:lvl>
+    <w:lvl w:ilvl="6" w:tentative="1">
+      <w:start w:val="1"/>
+      <w:numFmt w:val="bullet"/>
+      <w:lvlText w:val=""/>
+      <w:lvlJc w:val="left"/>
+      <w:pPr>
+        <w:tabs>
+          <w:tab w:val="num" w:pos="5040"/>
+        </w:tabs>
+        <w:ind w:left="5040" w:hanging="360"/>
+      </w:pPr>
+      <w:rPr>
+        <w:rFonts w:ascii="Wingdings" w:hAnsi="Wingdings" w:hint="default"/>
+        <w:sz w:val="20"/>
+      </w:rPr>
+    </w:lvl>
+    <w:lvl w:ilvl="7" w:tentative="1">
+      <w:start w:val="1"/>
+      <w:numFmt w:val="bullet"/>
+      <w:lvlText w:val=""/>
+      <w:lvlJc w:val="left"/>
+      <w:pPr>
+        <w:tabs>
+          <w:tab w:val="num" w:pos="5760"/>
+        </w:tabs>
+        <w:ind w:left="5760" w:hanging="360"/>
+      </w:pPr>
+      <w:rPr>
+        <w:rFonts w:ascii="Wingdings" w:hAnsi="Wingdings" w:hint="default"/>
+        <w:sz w:val="20"/>
+      </w:rPr>
+    </w:lvl>
+    <w:lvl w:ilvl="8" w:tentative="1">
+      <w:start w:val="1"/>
+      <w:numFmt w:val="bullet"/>
+      <w:lvlText w:val=""/>
+      <w:lvlJc w:val="left"/>
+      <w:pPr>
+        <w:tabs>
+          <w:tab w:val="num" w:pos="6480"/>
+        </w:tabs>
+        <w:ind w:left="6480" w:hanging="360"/>
+      </w:pPr>
+      <w:rPr>
+        <w:rFonts w:ascii="Wingdings" w:hAnsi="Wingdings" w:hint="default"/>
+        <w:sz w:val="20"/>
+      </w:rPr>
+    </w:lvl>
+  </w:abstractNum>
+  <w:abstractNum w:abstractNumId="4" w15:restartNumberingAfterBreak="0">
     <w:nsid w:val="2CF451EE"/>
     <w:multiLevelType w:val="hybridMultilevel"/>
     <w:tmpl w:val="AF2CC210"/>
@@ -2308,7 +3212,156 @@
       </w:rPr>
     </w:lvl>
   </w:abstractNum>
-  <w:abstractNum w:abstractNumId="1" w15:restartNumberingAfterBreak="0">
+  <w:abstractNum w:abstractNumId="5" w15:restartNumberingAfterBreak="0">
+    <w:nsid w:val="4A7C453D"/>
+    <w:multiLevelType w:val="multilevel"/>
+    <w:tmpl w:val="1576B5DC"/>
+    <w:lvl w:ilvl="0">
+      <w:start w:val="1"/>
+      <w:numFmt w:val="bullet"/>
+      <w:lvlText w:val=""/>
+      <w:lvlJc w:val="left"/>
+      <w:pPr>
+        <w:tabs>
+          <w:tab w:val="num" w:pos="720"/>
+        </w:tabs>
+        <w:ind w:left="720" w:hanging="360"/>
+      </w:pPr>
+      <w:rPr>
+        <w:rFonts w:ascii="Symbol" w:hAnsi="Symbol" w:hint="default"/>
+        <w:sz w:val="20"/>
+      </w:rPr>
+    </w:lvl>
+    <w:lvl w:ilvl="1" w:tentative="1">
+      <w:start w:val="1"/>
+      <w:numFmt w:val="bullet"/>
+      <w:lvlText w:val="o"/>
+      <w:lvlJc w:val="left"/>
+      <w:pPr>
+        <w:tabs>
+          <w:tab w:val="num" w:pos="1440"/>
+        </w:tabs>
+        <w:ind w:left="1440" w:hanging="360"/>
+      </w:pPr>
+      <w:rPr>
+        <w:rFonts w:ascii="Courier New" w:hAnsi="Courier New" w:hint="default"/>
+        <w:sz w:val="20"/>
+      </w:rPr>
+    </w:lvl>
+    <w:lvl w:ilvl="2" w:tentative="1">
+      <w:start w:val="1"/>
+      <w:numFmt w:val="bullet"/>
+      <w:lvlText w:val=""/>
+      <w:lvlJc w:val="left"/>
+      <w:pPr>
+        <w:tabs>
+          <w:tab w:val="num" w:pos="2160"/>
+        </w:tabs>
+        <w:ind w:left="2160" w:hanging="360"/>
+      </w:pPr>
+      <w:rPr>
+        <w:rFonts w:ascii="Wingdings" w:hAnsi="Wingdings" w:hint="default"/>
+        <w:sz w:val="20"/>
+      </w:rPr>
+    </w:lvl>
+    <w:lvl w:ilvl="3" w:tentative="1">
+      <w:start w:val="1"/>
+      <w:numFmt w:val="bullet"/>
+      <w:lvlText w:val=""/>
+      <w:lvlJc w:val="left"/>
+      <w:pPr>
+        <w:tabs>
+          <w:tab w:val="num" w:pos="2880"/>
+        </w:tabs>
+        <w:ind w:left="2880" w:hanging="360"/>
+      </w:pPr>
+      <w:rPr>
+        <w:rFonts w:ascii="Wingdings" w:hAnsi="Wingdings" w:hint="default"/>
+        <w:sz w:val="20"/>
+      </w:rPr>
+    </w:lvl>
+    <w:lvl w:ilvl="4" w:tentative="1">
+      <w:start w:val="1"/>
+      <w:numFmt w:val="bullet"/>
+      <w:lvlText w:val=""/>
+      <w:lvlJc w:val="left"/>
+      <w:pPr>
+        <w:tabs>
+          <w:tab w:val="num" w:pos="3600"/>
+        </w:tabs>
+        <w:ind w:left="3600" w:hanging="360"/>
+      </w:pPr>
+      <w:rPr>
+        <w:rFonts w:ascii="Wingdings" w:hAnsi="Wingdings" w:hint="default"/>
+        <w:sz w:val="20"/>
+      </w:rPr>
+    </w:lvl>
+    <w:lvl w:ilvl="5" w:tentative="1">
+      <w:start w:val="1"/>
+      <w:numFmt w:val="bullet"/>
+      <w:lvlText w:val=""/>
+      <w:lvlJc w:val="left"/>
+      <w:pPr>
+        <w:tabs>
+          <w:tab w:val="num" w:pos="4320"/>
+        </w:tabs>
+        <w:ind w:left="4320" w:hanging="360"/>
+      </w:pPr>
+      <w:rPr>
+        <w:rFonts w:ascii="Wingdings" w:hAnsi="Wingdings" w:hint="default"/>
+        <w:sz w:val="20"/>
+      </w:rPr>
+    </w:lvl>
+    <w:lvl w:ilvl="6" w:tentative="1">
+      <w:start w:val="1"/>
+      <w:numFmt w:val="bullet"/>
+      <w:lvlText w:val=""/>
+      <w:lvlJc w:val="left"/>
+      <w:pPr>
+        <w:tabs>
+          <w:tab w:val="num" w:pos="5040"/>
+        </w:tabs>
+        <w:ind w:left="5040" w:hanging="360"/>
+      </w:pPr>
+      <w:rPr>
+        <w:rFonts w:ascii="Wingdings" w:hAnsi="Wingdings" w:hint="default"/>
+        <w:sz w:val="20"/>
+      </w:rPr>
+    </w:lvl>
+    <w:lvl w:ilvl="7" w:tentative="1">
+      <w:start w:val="1"/>
+      <w:numFmt w:val="bullet"/>
+      <w:lvlText w:val=""/>
+      <w:lvlJc w:val="left"/>
+      <w:pPr>
+        <w:tabs>
+          <w:tab w:val="num" w:pos="5760"/>
+        </w:tabs>
+        <w:ind w:left="5760" w:hanging="360"/>
+      </w:pPr>
+      <w:rPr>
+        <w:rFonts w:ascii="Wingdings" w:hAnsi="Wingdings" w:hint="default"/>
+        <w:sz w:val="20"/>
+      </w:rPr>
+    </w:lvl>
+    <w:lvl w:ilvl="8" w:tentative="1">
+      <w:start w:val="1"/>
+      <w:numFmt w:val="bullet"/>
+      <w:lvlText w:val=""/>
+      <w:lvlJc w:val="left"/>
+      <w:pPr>
+        <w:tabs>
+          <w:tab w:val="num" w:pos="6480"/>
+        </w:tabs>
+        <w:ind w:left="6480" w:hanging="360"/>
+      </w:pPr>
+      <w:rPr>
+        <w:rFonts w:ascii="Wingdings" w:hAnsi="Wingdings" w:hint="default"/>
+        <w:sz w:val="20"/>
+      </w:rPr>
+    </w:lvl>
+  </w:abstractNum>
+  <w:abstractNum w:abstractNumId="6" w15:restartNumberingAfterBreak="0">
     <w:nsid w:val="524D2249"/>
     <w:multiLevelType w:val="hybridMultilevel"/>
     <w:tmpl w:val="CF44E95E"/>
@@ -2420,7 +3473,7 @@
       </w:rPr>
     </w:lvl>
   </w:abstractNum>
-  <w:abstractNum w:abstractNumId="2" w15:restartNumberingAfterBreak="0">
+  <w:abstractNum w:abstractNumId="7" w15:restartNumberingAfterBreak="0">
     <w:nsid w:val="5693013B"/>
     <w:multiLevelType w:val="hybridMultilevel"/>
     <w:tmpl w:val="57EC4BC4"/>
@@ -2532,7 +3585,7 @@
       </w:rPr>
     </w:lvl>
   </w:abstractNum>
-  <w:abstractNum w:abstractNumId="3" w15:restartNumberingAfterBreak="0">
+  <w:abstractNum w:abstractNumId="8" w15:restartNumberingAfterBreak="0">
     <w:nsid w:val="63AA40F9"/>
     <w:multiLevelType w:val="hybridMultilevel"/>
     <w:tmpl w:val="F0EE606A"/>
@@ -2645,16 +3698,31 @@
     </w:lvl>
   </w:abstractNum>
   <w:num w:numId="1" w16cid:durableId="2127697162">
+    <w:abstractNumId w:val="7"/>
+  </w:num>
+  <w:num w:numId="2" w16cid:durableId="1583879521">
+    <w:abstractNumId w:val="6"/>
+  </w:num>
+  <w:num w:numId="3" w16cid:durableId="107163963">
+    <w:abstractNumId w:val="4"/>
+  </w:num>
+  <w:num w:numId="4" w16cid:durableId="1333337397">
+    <w:abstractNumId w:val="8"/>
+  </w:num>
+  <w:num w:numId="5" w16cid:durableId="144444276">
+    <w:abstractNumId w:val="1"/>
+  </w:num>
+  <w:num w:numId="6" w16cid:durableId="436563163">
+    <w:abstractNumId w:val="5"/>
+  </w:num>
+  <w:num w:numId="7" w16cid:durableId="1135683639">
+    <w:abstractNumId w:val="3"/>
+  </w:num>
+  <w:num w:numId="8" w16cid:durableId="569076471">
     <w:abstractNumId w:val="2"/>
   </w:num>
-  <w:num w:numId="2" w16cid:durableId="1583879521">
-    <w:abstractNumId w:val="1"/>
-  </w:num>
-  <w:num w:numId="3" w16cid:durableId="107163963">
+  <w:num w:numId="9" w16cid:durableId="1738624349">
     <w:abstractNumId w:val="0"/>
-  </w:num>
-  <w:num w:numId="4" w16cid:durableId="1333337397">
-    <w:abstractNumId w:val="3"/>
   </w:num>
 </w:numbering>
 </file>
@@ -3266,7 +4334,6 @@
   <w:style w:type="character" w:default="1" w:styleId="a0">
     <w:name w:val="Default Paragraph Font"/>
     <w:uiPriority w:val="1"/>
-    <w:semiHidden/>
     <w:unhideWhenUsed/>
   </w:style>
   <w:style w:type="table" w:default="1" w:styleId="a1">
